--- a/Documentation/Ten Pager.docx
+++ b/Documentation/Ten Pager.docx
@@ -3,13 +3,78 @@
 <w:document xmlns:wpc="http://schemas.microsoft.com/office/word/2010/wordprocessingCanvas" xmlns:mc="http://schemas.openxmlformats.org/markup-compatibility/2006" xmlns:o="urn:schemas-microsoft-com:office:office" xmlns:r="http://schemas.openxmlformats.org/officeDocument/2006/relationships" xmlns:m="http://schemas.openxmlformats.org/officeDocument/2006/math" xmlns:v="urn:schemas-microsoft-com:vml" xmlns:wp14="http://schemas.microsoft.com/office/word/2010/wordprocessingDrawing" xmlns:wp="http://schemas.openxmlformats.org/drawingml/2006/wordprocessingDrawing" xmlns:w10="urn:schemas-microsoft-com:office:word" xmlns:w="http://schemas.openxmlformats.org/wordprocessingml/2006/main" xmlns:w14="http://schemas.microsoft.com/office/word/2010/wordml" xmlns:w15="http://schemas.microsoft.com/office/word/2012/wordml" xmlns:wpg="http://schemas.microsoft.com/office/word/2010/wordprocessingGroup" xmlns:wpi="http://schemas.microsoft.com/office/word/2010/wordprocessingInk" xmlns:wne="http://schemas.microsoft.com/office/word/2006/wordml" xmlns:wps="http://schemas.microsoft.com/office/word/2010/wordprocessingShape" mc:Ignorable="w14 w15 wp14">
   <w:body>
     <w:p>
-      <w:r>
-        <w:t>Ten Pager</w:t>
-      </w:r>
-    </w:p>
-    <w:p>
-      <w:pPr>
-        <w:pStyle w:val="ListParagraph"/>
+      <w:pPr>
+        <w:pStyle w:val="Title"/>
+      </w:pPr>
+      <w:bookmarkStart w:id="0" w:name="_GoBack"/>
+      <w:bookmarkEnd w:id="0"/>
+      <w:r>
+        <w:t>SGM Course Assignment Ten-Pager</w:t>
+      </w:r>
+    </w:p>
+    <w:p/>
+    <w:p/>
+    <w:p/>
+    <w:p/>
+    <w:p/>
+    <w:p/>
+    <w:p/>
+    <w:p/>
+    <w:p/>
+    <w:p/>
+    <w:p/>
+    <w:p/>
+    <w:p/>
+    <w:p/>
+    <w:p/>
+    <w:p/>
+    <w:p/>
+    <w:p/>
+    <w:p/>
+    <w:p/>
+    <w:p/>
+    <w:p/>
+    <w:p/>
+    <w:p/>
+    <w:p/>
+    <w:p/>
+    <w:p/>
+    <w:p/>
+    <w:p>
+      <w:pPr>
+        <w:pStyle w:val="Heading2"/>
+        <w:rPr>
+          <w:lang w:val="en-US"/>
+        </w:rPr>
+      </w:pPr>
+      <w:r>
+        <w:rPr>
+          <w:lang w:val="en-US"/>
+        </w:rPr>
+        <w:lastRenderedPageBreak/>
+        <w:t>Story and Gameplay</w:t>
+      </w:r>
+    </w:p>
+    <w:p>
+      <w:pPr>
+        <w:rPr>
+          <w:i/>
+          <w:lang w:val="en-US"/>
+        </w:rPr>
+      </w:pPr>
+      <w:r>
+        <w:rPr>
+          <w:i/>
+          <w:lang w:val="en-US"/>
+        </w:rPr>
+        <w:t>Set in the vast outer regions of the Milky Way, a small crew onboard the spaceship ______ are doing mining operations in an asteroid belt.</w:t>
+      </w:r>
+    </w:p>
+    <w:p>
+      <w:pPr>
+        <w:rPr>
+          <w:lang w:val="en-US"/>
+        </w:rPr>
       </w:pPr>
     </w:p>
     <w:p>
@@ -19,69 +84,15 @@
           <w:ilvl w:val="0"/>
           <w:numId w:val="1"/>
         </w:numPr>
-      </w:pPr>
-      <w:r>
-        <w:t>Title page</w:t>
-      </w:r>
-    </w:p>
-    <w:p>
-      <w:pPr>
-        <w:pStyle w:val="ListParagraph"/>
-        <w:numPr>
-          <w:ilvl w:val="1"/>
-          <w:numId w:val="1"/>
-        </w:numPr>
-      </w:pPr>
-      <w:r>
-        <w:t>Game title</w:t>
-      </w:r>
-    </w:p>
-    <w:p>
-      <w:pPr>
-        <w:pStyle w:val="ListParagraph"/>
-        <w:numPr>
-          <w:ilvl w:val="1"/>
-          <w:numId w:val="1"/>
-        </w:numPr>
-      </w:pPr>
-      <w:r>
-        <w:t>Intended game systems</w:t>
-      </w:r>
-    </w:p>
-    <w:p>
-      <w:pPr>
-        <w:pStyle w:val="ListParagraph"/>
-        <w:numPr>
-          <w:ilvl w:val="1"/>
-          <w:numId w:val="1"/>
-        </w:numPr>
-      </w:pPr>
-      <w:r>
-        <w:t>Target age</w:t>
-      </w:r>
-    </w:p>
-    <w:p>
-      <w:pPr>
-        <w:pStyle w:val="ListParagraph"/>
-        <w:numPr>
-          <w:ilvl w:val="1"/>
-          <w:numId w:val="1"/>
-        </w:numPr>
-      </w:pPr>
-      <w:r>
-        <w:t>ESBR</w:t>
-      </w:r>
-    </w:p>
-    <w:p>
-      <w:pPr>
-        <w:pStyle w:val="ListParagraph"/>
-        <w:numPr>
-          <w:ilvl w:val="1"/>
-          <w:numId w:val="1"/>
-        </w:numPr>
-      </w:pPr>
-      <w:r>
-        <w:t>Ship date</w:t>
+        <w:rPr>
+          <w:lang w:val="en-US"/>
+        </w:rPr>
+      </w:pPr>
+      <w:r>
+        <w:rPr>
+          <w:lang w:val="en-US"/>
+        </w:rPr>
+        <w:t>Fly the *spaceship name*</w:t>
       </w:r>
     </w:p>
     <w:p>
@@ -91,33 +102,15 @@
           <w:ilvl w:val="0"/>
           <w:numId w:val="1"/>
         </w:numPr>
-      </w:pPr>
-      <w:r>
-        <w:t xml:space="preserve">Game Outline </w:t>
-      </w:r>
-    </w:p>
-    <w:p>
-      <w:pPr>
-        <w:pStyle w:val="ListParagraph"/>
-        <w:numPr>
-          <w:ilvl w:val="1"/>
-          <w:numId w:val="1"/>
-        </w:numPr>
-      </w:pPr>
-      <w:r>
-        <w:t xml:space="preserve">Game story </w:t>
-      </w:r>
-    </w:p>
-    <w:p>
-      <w:pPr>
-        <w:pStyle w:val="ListParagraph"/>
-        <w:numPr>
-          <w:ilvl w:val="1"/>
-          <w:numId w:val="1"/>
-        </w:numPr>
-      </w:pPr>
-      <w:r>
-        <w:t>Game flow</w:t>
+        <w:rPr>
+          <w:lang w:val="en-US"/>
+        </w:rPr>
+      </w:pPr>
+      <w:r>
+        <w:rPr>
+          <w:lang w:val="en-US"/>
+        </w:rPr>
+        <w:t>Navigate through asteroid belt</w:t>
       </w:r>
     </w:p>
     <w:p>
@@ -127,21 +120,15 @@
           <w:ilvl w:val="0"/>
           <w:numId w:val="1"/>
         </w:numPr>
-      </w:pPr>
-      <w:r>
-        <w:t xml:space="preserve">Character </w:t>
-      </w:r>
-    </w:p>
-    <w:p>
-      <w:pPr>
-        <w:pStyle w:val="ListParagraph"/>
-        <w:numPr>
-          <w:ilvl w:val="1"/>
-          <w:numId w:val="1"/>
-        </w:numPr>
-      </w:pPr>
-      <w:r>
-        <w:t>Including character control</w:t>
+        <w:rPr>
+          <w:lang w:val="en-US"/>
+        </w:rPr>
+      </w:pPr>
+      <w:r>
+        <w:rPr>
+          <w:lang w:val="en-US"/>
+        </w:rPr>
+        <w:t>Enjoy the scenery</w:t>
       </w:r>
     </w:p>
     <w:p>
@@ -151,9 +138,200 @@
           <w:ilvl w:val="0"/>
           <w:numId w:val="1"/>
         </w:numPr>
-      </w:pPr>
-      <w:r>
-        <w:t>Gameplay (What the player does)</w:t>
+        <w:rPr>
+          <w:lang w:val="en-US"/>
+        </w:rPr>
+      </w:pPr>
+      <w:r>
+        <w:rPr>
+          <w:lang w:val="en-US"/>
+        </w:rPr>
+        <w:t>Master the controls of *spaceship name* and bring the crew safely to the asteroid settlement</w:t>
+      </w:r>
+    </w:p>
+    <w:p>
+      <w:pPr>
+        <w:rPr>
+          <w:lang w:val="en-US"/>
+        </w:rPr>
+      </w:pPr>
+    </w:p>
+    <w:p>
+      <w:pPr>
+        <w:pStyle w:val="Heading2"/>
+        <w:rPr>
+          <w:lang w:val="en-US"/>
+        </w:rPr>
+      </w:pPr>
+    </w:p>
+    <w:p>
+      <w:pPr>
+        <w:pStyle w:val="Heading2"/>
+        <w:rPr>
+          <w:lang w:val="en-US"/>
+        </w:rPr>
+      </w:pPr>
+    </w:p>
+    <w:p>
+      <w:pPr>
+        <w:rPr>
+          <w:lang w:val="en-US"/>
+        </w:rPr>
+      </w:pPr>
+    </w:p>
+    <w:p>
+      <w:pPr>
+        <w:rPr>
+          <w:lang w:val="en-US"/>
+        </w:rPr>
+      </w:pPr>
+    </w:p>
+    <w:p>
+      <w:pPr>
+        <w:rPr>
+          <w:lang w:val="en-US"/>
+        </w:rPr>
+      </w:pPr>
+    </w:p>
+    <w:p>
+      <w:pPr>
+        <w:rPr>
+          <w:lang w:val="en-US"/>
+        </w:rPr>
+      </w:pPr>
+    </w:p>
+    <w:p>
+      <w:pPr>
+        <w:rPr>
+          <w:lang w:val="en-US"/>
+        </w:rPr>
+      </w:pPr>
+    </w:p>
+    <w:p>
+      <w:pPr>
+        <w:rPr>
+          <w:lang w:val="en-US"/>
+        </w:rPr>
+      </w:pPr>
+    </w:p>
+    <w:p>
+      <w:pPr>
+        <w:rPr>
+          <w:lang w:val="en-US"/>
+        </w:rPr>
+      </w:pPr>
+    </w:p>
+    <w:p>
+      <w:pPr>
+        <w:rPr>
+          <w:lang w:val="en-US"/>
+        </w:rPr>
+      </w:pPr>
+    </w:p>
+    <w:p>
+      <w:pPr>
+        <w:rPr>
+          <w:lang w:val="en-US"/>
+        </w:rPr>
+      </w:pPr>
+    </w:p>
+    <w:p>
+      <w:pPr>
+        <w:rPr>
+          <w:lang w:val="en-US"/>
+        </w:rPr>
+      </w:pPr>
+    </w:p>
+    <w:p>
+      <w:pPr>
+        <w:rPr>
+          <w:lang w:val="en-US"/>
+        </w:rPr>
+      </w:pPr>
+    </w:p>
+    <w:p>
+      <w:pPr>
+        <w:rPr>
+          <w:lang w:val="en-US"/>
+        </w:rPr>
+      </w:pPr>
+    </w:p>
+    <w:p>
+      <w:pPr>
+        <w:rPr>
+          <w:lang w:val="en-US"/>
+        </w:rPr>
+      </w:pPr>
+    </w:p>
+    <w:p>
+      <w:pPr>
+        <w:rPr>
+          <w:lang w:val="en-US"/>
+        </w:rPr>
+      </w:pPr>
+    </w:p>
+    <w:p>
+      <w:pPr>
+        <w:rPr>
+          <w:lang w:val="en-US"/>
+        </w:rPr>
+      </w:pPr>
+    </w:p>
+    <w:p>
+      <w:pPr>
+        <w:rPr>
+          <w:lang w:val="en-US"/>
+        </w:rPr>
+      </w:pPr>
+    </w:p>
+    <w:p>
+      <w:pPr>
+        <w:rPr>
+          <w:lang w:val="en-US"/>
+        </w:rPr>
+      </w:pPr>
+    </w:p>
+    <w:p>
+      <w:pPr>
+        <w:rPr>
+          <w:lang w:val="en-US"/>
+        </w:rPr>
+      </w:pPr>
+    </w:p>
+    <w:p>
+      <w:pPr>
+        <w:rPr>
+          <w:lang w:val="en-US"/>
+        </w:rPr>
+      </w:pPr>
+    </w:p>
+    <w:p>
+      <w:pPr>
+        <w:rPr>
+          <w:lang w:val="en-US"/>
+        </w:rPr>
+      </w:pPr>
+    </w:p>
+    <w:p>
+      <w:pPr>
+        <w:rPr>
+          <w:lang w:val="en-US"/>
+        </w:rPr>
+      </w:pPr>
+    </w:p>
+    <w:p>
+      <w:pPr>
+        <w:pStyle w:val="Heading2"/>
+        <w:rPr>
+          <w:lang w:val="en-US"/>
+        </w:rPr>
+      </w:pPr>
+      <w:r>
+        <w:rPr>
+          <w:lang w:val="en-US"/>
+        </w:rPr>
+        <w:lastRenderedPageBreak/>
+        <w:t>Game Flow</w:t>
       </w:r>
     </w:p>
     <w:p>
@@ -161,11 +339,257 @@
         <w:pStyle w:val="ListParagraph"/>
         <w:numPr>
           <w:ilvl w:val="0"/>
-          <w:numId w:val="1"/>
+          <w:numId w:val="4"/>
         </w:numPr>
-      </w:pPr>
-      <w:r>
-        <w:t>Game World</w:t>
+        <w:rPr>
+          <w:lang w:val="en-US"/>
+        </w:rPr>
+      </w:pPr>
+      <w:r>
+        <w:rPr>
+          <w:lang w:val="en-US"/>
+        </w:rPr>
+        <w:t>Timer</w:t>
+      </w:r>
+    </w:p>
+    <w:p>
+      <w:pPr>
+        <w:rPr>
+          <w:lang w:val="en-US"/>
+        </w:rPr>
+      </w:pPr>
+      <w:r>
+        <w:rPr>
+          <w:lang w:val="en-US"/>
+        </w:rPr>
+        <w:t>A timer will track how fast the player is able to land</w:t>
+      </w:r>
+      <w:r>
+        <w:rPr>
+          <w:lang w:val="en-US"/>
+        </w:rPr>
+        <w:t xml:space="preserve"> the *spaceship name*</w:t>
+      </w:r>
+      <w:r>
+        <w:rPr>
+          <w:lang w:val="en-US"/>
+        </w:rPr>
+        <w:t xml:space="preserve"> successfully at the settlement. As the player becomes more skillful in controlling the vessel the player will be able to decrease the time it takes to land the vessel. </w:t>
+      </w:r>
+    </w:p>
+    <w:p>
+      <w:pPr>
+        <w:rPr>
+          <w:lang w:val="en-US"/>
+        </w:rPr>
+      </w:pPr>
+      <w:r>
+        <w:rPr>
+          <w:lang w:val="en-US"/>
+        </w:rPr>
+        <w:t>The goal of the game is to simulate the controls of a spaceship in a vacuum, hence the adventure is focused on mastering these controls, not so much the environment in which the spaceship exists.</w:t>
+      </w:r>
+    </w:p>
+    <w:p>
+      <w:pPr>
+        <w:rPr>
+          <w:lang w:val="en-US"/>
+        </w:rPr>
+      </w:pPr>
+    </w:p>
+    <w:p>
+      <w:pPr>
+        <w:rPr>
+          <w:lang w:val="en-US"/>
+        </w:rPr>
+      </w:pPr>
+    </w:p>
+    <w:p>
+      <w:pPr>
+        <w:rPr>
+          <w:lang w:val="en-US"/>
+        </w:rPr>
+      </w:pPr>
+    </w:p>
+    <w:p>
+      <w:pPr>
+        <w:rPr>
+          <w:lang w:val="en-US"/>
+        </w:rPr>
+      </w:pPr>
+    </w:p>
+    <w:p>
+      <w:pPr>
+        <w:rPr>
+          <w:lang w:val="en-US"/>
+        </w:rPr>
+      </w:pPr>
+    </w:p>
+    <w:p>
+      <w:pPr>
+        <w:rPr>
+          <w:lang w:val="en-US"/>
+        </w:rPr>
+      </w:pPr>
+    </w:p>
+    <w:p>
+      <w:pPr>
+        <w:rPr>
+          <w:lang w:val="en-US"/>
+        </w:rPr>
+      </w:pPr>
+    </w:p>
+    <w:p>
+      <w:pPr>
+        <w:rPr>
+          <w:lang w:val="en-US"/>
+        </w:rPr>
+      </w:pPr>
+    </w:p>
+    <w:p>
+      <w:pPr>
+        <w:rPr>
+          <w:lang w:val="en-US"/>
+        </w:rPr>
+      </w:pPr>
+    </w:p>
+    <w:p>
+      <w:pPr>
+        <w:rPr>
+          <w:lang w:val="en-US"/>
+        </w:rPr>
+      </w:pPr>
+    </w:p>
+    <w:p>
+      <w:pPr>
+        <w:rPr>
+          <w:lang w:val="en-US"/>
+        </w:rPr>
+      </w:pPr>
+    </w:p>
+    <w:p>
+      <w:pPr>
+        <w:rPr>
+          <w:lang w:val="en-US"/>
+        </w:rPr>
+      </w:pPr>
+    </w:p>
+    <w:p>
+      <w:pPr>
+        <w:rPr>
+          <w:lang w:val="en-US"/>
+        </w:rPr>
+      </w:pPr>
+    </w:p>
+    <w:p>
+      <w:pPr>
+        <w:rPr>
+          <w:lang w:val="en-US"/>
+        </w:rPr>
+      </w:pPr>
+    </w:p>
+    <w:p>
+      <w:pPr>
+        <w:rPr>
+          <w:lang w:val="en-US"/>
+        </w:rPr>
+      </w:pPr>
+    </w:p>
+    <w:p>
+      <w:pPr>
+        <w:rPr>
+          <w:lang w:val="en-US"/>
+        </w:rPr>
+      </w:pPr>
+    </w:p>
+    <w:p>
+      <w:pPr>
+        <w:rPr>
+          <w:lang w:val="en-US"/>
+        </w:rPr>
+      </w:pPr>
+    </w:p>
+    <w:p>
+      <w:pPr>
+        <w:rPr>
+          <w:lang w:val="en-US"/>
+        </w:rPr>
+      </w:pPr>
+    </w:p>
+    <w:p>
+      <w:pPr>
+        <w:rPr>
+          <w:lang w:val="en-US"/>
+        </w:rPr>
+      </w:pPr>
+    </w:p>
+    <w:p>
+      <w:pPr>
+        <w:rPr>
+          <w:lang w:val="en-US"/>
+        </w:rPr>
+      </w:pPr>
+    </w:p>
+    <w:p>
+      <w:pPr>
+        <w:rPr>
+          <w:lang w:val="en-US"/>
+        </w:rPr>
+      </w:pPr>
+    </w:p>
+    <w:p>
+      <w:pPr>
+        <w:rPr>
+          <w:lang w:val="en-US"/>
+        </w:rPr>
+      </w:pPr>
+    </w:p>
+    <w:p>
+      <w:pPr>
+        <w:rPr>
+          <w:lang w:val="en-US"/>
+        </w:rPr>
+      </w:pPr>
+    </w:p>
+    <w:p>
+      <w:pPr>
+        <w:rPr>
+          <w:lang w:val="en-US"/>
+        </w:rPr>
+      </w:pPr>
+    </w:p>
+    <w:p>
+      <w:pPr>
+        <w:pStyle w:val="Heading2"/>
+        <w:rPr>
+          <w:lang w:val="en-US"/>
+        </w:rPr>
+      </w:pPr>
+      <w:r>
+        <w:rPr>
+          <w:lang w:val="en-US"/>
+        </w:rPr>
+        <w:lastRenderedPageBreak/>
+        <w:t>Character(s) and Controls</w:t>
+      </w:r>
+    </w:p>
+    <w:p>
+      <w:pPr>
+        <w:rPr>
+          <w:lang w:val="en-US"/>
+        </w:rPr>
+      </w:pPr>
+      <w:r>
+        <w:rPr>
+          <w:lang w:val="en-US"/>
+        </w:rPr>
+        <w:t xml:space="preserve">You’re not introduced to specific characters. It will be YOU flying the spaceship and you are in control of everything. You will be driving the *spaceship name* and controlling </w:t>
+      </w:r>
+      <w:r>
+        <w:rPr>
+          <w:lang w:val="en-US"/>
+        </w:rPr>
+        <w:t>motion in all axes:</w:t>
       </w:r>
     </w:p>
     <w:p>
@@ -173,11 +597,17 @@
         <w:pStyle w:val="ListParagraph"/>
         <w:numPr>
           <w:ilvl w:val="0"/>
-          <w:numId w:val="1"/>
+          <w:numId w:val="4"/>
         </w:numPr>
-      </w:pPr>
-      <w:r>
-        <w:t>Game Experience</w:t>
+        <w:rPr>
+          <w:lang w:val="en-US"/>
+        </w:rPr>
+      </w:pPr>
+      <w:r>
+        <w:rPr>
+          <w:lang w:val="en-US"/>
+        </w:rPr>
+        <w:t>Vertical axis (yaw)</w:t>
       </w:r>
     </w:p>
     <w:p>
@@ -185,59 +615,17 @@
         <w:pStyle w:val="ListParagraph"/>
         <w:numPr>
           <w:ilvl w:val="0"/>
-          <w:numId w:val="1"/>
+          <w:numId w:val="4"/>
         </w:numPr>
-      </w:pPr>
-      <w:r>
-        <w:t>Gameplay Mechanics</w:t>
-      </w:r>
-    </w:p>
-    <w:p>
-      <w:pPr>
-        <w:pStyle w:val="ListParagraph"/>
-        <w:numPr>
-          <w:ilvl w:val="1"/>
-          <w:numId w:val="1"/>
-        </w:numPr>
-      </w:pPr>
-      <w:r>
-        <w:t>Mechanics</w:t>
-      </w:r>
-    </w:p>
-    <w:p>
-      <w:pPr>
-        <w:pStyle w:val="ListParagraph"/>
-        <w:numPr>
-          <w:ilvl w:val="1"/>
-          <w:numId w:val="1"/>
-        </w:numPr>
-      </w:pPr>
-      <w:r>
-        <w:t>Hazards</w:t>
-      </w:r>
-    </w:p>
-    <w:p>
-      <w:pPr>
-        <w:pStyle w:val="ListParagraph"/>
-        <w:numPr>
-          <w:ilvl w:val="1"/>
-          <w:numId w:val="1"/>
-        </w:numPr>
-      </w:pPr>
-      <w:r>
-        <w:t>Power-up</w:t>
-      </w:r>
-    </w:p>
-    <w:p>
-      <w:pPr>
-        <w:pStyle w:val="ListParagraph"/>
-        <w:numPr>
-          <w:ilvl w:val="1"/>
-          <w:numId w:val="1"/>
-        </w:numPr>
-      </w:pPr>
-      <w:r>
-        <w:t>Collectibles</w:t>
+        <w:rPr>
+          <w:lang w:val="en-US"/>
+        </w:rPr>
+      </w:pPr>
+      <w:r>
+        <w:rPr>
+          <w:lang w:val="en-US"/>
+        </w:rPr>
+        <w:t>Lateral axis (pitch)</w:t>
       </w:r>
     </w:p>
     <w:p>
@@ -245,42 +633,792 @@
         <w:pStyle w:val="ListParagraph"/>
         <w:numPr>
           <w:ilvl w:val="0"/>
-          <w:numId w:val="1"/>
+          <w:numId w:val="4"/>
         </w:numPr>
-      </w:pPr>
-      <w:r>
-        <w:t>Enemies</w:t>
-      </w:r>
-    </w:p>
-    <w:p>
-      <w:pPr>
-        <w:pStyle w:val="ListParagraph"/>
-        <w:numPr>
-          <w:ilvl w:val="0"/>
-          <w:numId w:val="1"/>
-        </w:numPr>
-      </w:pPr>
-      <w:r>
-        <w:t>Multiplayer and Bonus Materials</w:t>
-      </w:r>
-      <w:bookmarkStart w:id="0" w:name="_GoBack"/>
-      <w:bookmarkEnd w:id="0"/>
-    </w:p>
-    <w:p>
-      <w:pPr>
-        <w:pStyle w:val="ListParagraph"/>
-        <w:numPr>
-          <w:ilvl w:val="0"/>
-          <w:numId w:val="1"/>
-        </w:numPr>
-      </w:pPr>
-      <w:r>
-        <w:t xml:space="preserve">Monetization </w:t>
-      </w:r>
+        <w:rPr>
+          <w:lang w:val="en-US"/>
+        </w:rPr>
+      </w:pPr>
+      <w:r>
+        <w:rPr>
+          <w:lang w:val="en-US"/>
+        </w:rPr>
+        <w:t>Longitudinal (roll)</w:t>
+      </w:r>
+    </w:p>
+    <w:p>
+      <w:pPr>
+        <w:rPr>
+          <w:lang w:val="en-US"/>
+        </w:rPr>
+      </w:pPr>
+    </w:p>
+    <w:p>
+      <w:pPr>
+        <w:rPr>
+          <w:lang w:val="en-US"/>
+        </w:rPr>
+      </w:pPr>
+    </w:p>
+    <w:p>
+      <w:pPr>
+        <w:rPr>
+          <w:lang w:val="en-US"/>
+        </w:rPr>
+      </w:pPr>
+    </w:p>
+    <w:p>
+      <w:pPr>
+        <w:rPr>
+          <w:lang w:val="en-US"/>
+        </w:rPr>
+      </w:pPr>
+    </w:p>
+    <w:p>
+      <w:pPr>
+        <w:rPr>
+          <w:lang w:val="en-US"/>
+        </w:rPr>
+      </w:pPr>
+    </w:p>
+    <w:p>
+      <w:pPr>
+        <w:rPr>
+          <w:lang w:val="en-US"/>
+        </w:rPr>
+      </w:pPr>
+    </w:p>
+    <w:p>
+      <w:pPr>
+        <w:rPr>
+          <w:lang w:val="en-US"/>
+        </w:rPr>
+      </w:pPr>
+    </w:p>
+    <w:p>
+      <w:pPr>
+        <w:rPr>
+          <w:lang w:val="en-US"/>
+        </w:rPr>
+      </w:pPr>
+    </w:p>
+    <w:p>
+      <w:pPr>
+        <w:rPr>
+          <w:lang w:val="en-US"/>
+        </w:rPr>
+      </w:pPr>
+    </w:p>
+    <w:p>
+      <w:pPr>
+        <w:rPr>
+          <w:lang w:val="en-US"/>
+        </w:rPr>
+      </w:pPr>
+    </w:p>
+    <w:p>
+      <w:pPr>
+        <w:rPr>
+          <w:lang w:val="en-US"/>
+        </w:rPr>
+      </w:pPr>
+    </w:p>
+    <w:p>
+      <w:pPr>
+        <w:rPr>
+          <w:lang w:val="en-US"/>
+        </w:rPr>
+      </w:pPr>
+    </w:p>
+    <w:p>
+      <w:pPr>
+        <w:rPr>
+          <w:lang w:val="en-US"/>
+        </w:rPr>
+      </w:pPr>
+    </w:p>
+    <w:p>
+      <w:pPr>
+        <w:rPr>
+          <w:lang w:val="en-US"/>
+        </w:rPr>
+      </w:pPr>
+    </w:p>
+    <w:p>
+      <w:pPr>
+        <w:rPr>
+          <w:lang w:val="en-US"/>
+        </w:rPr>
+      </w:pPr>
+    </w:p>
+    <w:p>
+      <w:pPr>
+        <w:rPr>
+          <w:lang w:val="en-US"/>
+        </w:rPr>
+      </w:pPr>
+    </w:p>
+    <w:p>
+      <w:pPr>
+        <w:rPr>
+          <w:lang w:val="en-US"/>
+        </w:rPr>
+      </w:pPr>
+    </w:p>
+    <w:p>
+      <w:pPr>
+        <w:rPr>
+          <w:lang w:val="en-US"/>
+        </w:rPr>
+      </w:pPr>
+    </w:p>
+    <w:p>
+      <w:pPr>
+        <w:rPr>
+          <w:lang w:val="en-US"/>
+        </w:rPr>
+      </w:pPr>
+    </w:p>
+    <w:p>
+      <w:pPr>
+        <w:rPr>
+          <w:lang w:val="en-US"/>
+        </w:rPr>
+      </w:pPr>
+    </w:p>
+    <w:p>
+      <w:pPr>
+        <w:rPr>
+          <w:lang w:val="en-US"/>
+        </w:rPr>
+      </w:pPr>
+    </w:p>
+    <w:p>
+      <w:pPr>
+        <w:rPr>
+          <w:lang w:val="en-US"/>
+        </w:rPr>
+      </w:pPr>
+    </w:p>
+    <w:p>
+      <w:pPr>
+        <w:rPr>
+          <w:lang w:val="en-US"/>
+        </w:rPr>
+      </w:pPr>
+    </w:p>
+    <w:p>
+      <w:pPr>
+        <w:rPr>
+          <w:lang w:val="en-US"/>
+        </w:rPr>
+      </w:pPr>
+    </w:p>
+    <w:p>
+      <w:pPr>
+        <w:rPr>
+          <w:lang w:val="en-US"/>
+        </w:rPr>
+      </w:pPr>
+    </w:p>
+    <w:p>
+      <w:pPr>
+        <w:pStyle w:val="Heading2"/>
+        <w:rPr>
+          <w:lang w:val="en-US"/>
+        </w:rPr>
+      </w:pPr>
+      <w:r>
+        <w:rPr>
+          <w:lang w:val="en-US"/>
+        </w:rPr>
+        <w:lastRenderedPageBreak/>
+        <w:t>Main Gameplay Concept</w:t>
+      </w:r>
+    </w:p>
+    <w:p>
+      <w:pPr>
+        <w:rPr>
+          <w:lang w:val="en-US"/>
+        </w:rPr>
+      </w:pPr>
+      <w:r>
+        <w:rPr>
+          <w:lang w:val="en-US"/>
+        </w:rPr>
+        <w:t xml:space="preserve">The player engages in a space simulation. With the use of VR Oculus Rift, a joystick and motion controller, the player will, from the cockpit of a spaceship, navigate/control the spaceship to its destination and land it. </w:t>
+      </w:r>
+    </w:p>
+    <w:p>
+      <w:pPr>
+        <w:rPr>
+          <w:b/>
+          <w:lang w:val="en-US"/>
+        </w:rPr>
+      </w:pPr>
+      <w:r>
+        <w:rPr>
+          <w:b/>
+          <w:lang w:val="en-US"/>
+        </w:rPr>
+        <w:t>Platform</w:t>
+      </w:r>
+    </w:p>
+    <w:p>
+      <w:pPr>
+        <w:rPr>
+          <w:lang w:val="en-US"/>
+        </w:rPr>
+      </w:pPr>
+      <w:r>
+        <w:rPr>
+          <w:lang w:val="en-US"/>
+        </w:rPr>
+        <w:t>PC</w:t>
+      </w:r>
+    </w:p>
+    <w:p>
+      <w:pPr>
+        <w:rPr>
+          <w:lang w:val="en-US"/>
+        </w:rPr>
+      </w:pPr>
+    </w:p>
+    <w:p>
+      <w:pPr>
+        <w:rPr>
+          <w:lang w:val="en-US"/>
+        </w:rPr>
+      </w:pPr>
+    </w:p>
+    <w:p>
+      <w:pPr>
+        <w:rPr>
+          <w:lang w:val="en-US"/>
+        </w:rPr>
+      </w:pPr>
+    </w:p>
+    <w:p>
+      <w:pPr>
+        <w:rPr>
+          <w:lang w:val="en-US"/>
+        </w:rPr>
+      </w:pPr>
+    </w:p>
+    <w:p>
+      <w:pPr>
+        <w:rPr>
+          <w:lang w:val="en-US"/>
+        </w:rPr>
+      </w:pPr>
+    </w:p>
+    <w:p>
+      <w:pPr>
+        <w:rPr>
+          <w:lang w:val="en-US"/>
+        </w:rPr>
+      </w:pPr>
+    </w:p>
+    <w:p>
+      <w:pPr>
+        <w:rPr>
+          <w:lang w:val="en-US"/>
+        </w:rPr>
+      </w:pPr>
+    </w:p>
+    <w:p>
+      <w:pPr>
+        <w:rPr>
+          <w:lang w:val="en-US"/>
+        </w:rPr>
+      </w:pPr>
+    </w:p>
+    <w:p>
+      <w:pPr>
+        <w:rPr>
+          <w:lang w:val="en-US"/>
+        </w:rPr>
+      </w:pPr>
+    </w:p>
+    <w:p>
+      <w:pPr>
+        <w:rPr>
+          <w:lang w:val="en-US"/>
+        </w:rPr>
+      </w:pPr>
+    </w:p>
+    <w:p>
+      <w:pPr>
+        <w:rPr>
+          <w:lang w:val="en-US"/>
+        </w:rPr>
+      </w:pPr>
+    </w:p>
+    <w:p>
+      <w:pPr>
+        <w:rPr>
+          <w:lang w:val="en-US"/>
+        </w:rPr>
+      </w:pPr>
+    </w:p>
+    <w:p>
+      <w:pPr>
+        <w:rPr>
+          <w:lang w:val="en-US"/>
+        </w:rPr>
+      </w:pPr>
+    </w:p>
+    <w:p>
+      <w:pPr>
+        <w:rPr>
+          <w:lang w:val="en-US"/>
+        </w:rPr>
+      </w:pPr>
+    </w:p>
+    <w:p>
+      <w:pPr>
+        <w:rPr>
+          <w:lang w:val="en-US"/>
+        </w:rPr>
+      </w:pPr>
+    </w:p>
+    <w:p>
+      <w:pPr>
+        <w:rPr>
+          <w:lang w:val="en-US"/>
+        </w:rPr>
+      </w:pPr>
+    </w:p>
+    <w:p>
+      <w:pPr>
+        <w:rPr>
+          <w:lang w:val="en-US"/>
+        </w:rPr>
+      </w:pPr>
+    </w:p>
+    <w:p>
+      <w:pPr>
+        <w:rPr>
+          <w:lang w:val="en-US"/>
+        </w:rPr>
+      </w:pPr>
+    </w:p>
+    <w:p>
+      <w:pPr>
+        <w:rPr>
+          <w:lang w:val="en-US"/>
+        </w:rPr>
+      </w:pPr>
+    </w:p>
+    <w:p>
+      <w:pPr>
+        <w:rPr>
+          <w:lang w:val="en-US"/>
+        </w:rPr>
+      </w:pPr>
+    </w:p>
+    <w:p>
+      <w:pPr>
+        <w:rPr>
+          <w:lang w:val="en-US"/>
+        </w:rPr>
+      </w:pPr>
+    </w:p>
+    <w:p>
+      <w:pPr>
+        <w:rPr>
+          <w:lang w:val="en-US"/>
+        </w:rPr>
+      </w:pPr>
+    </w:p>
+    <w:p>
+      <w:pPr>
+        <w:rPr>
+          <w:lang w:val="en-US"/>
+        </w:rPr>
+      </w:pPr>
+    </w:p>
+    <w:p>
+      <w:pPr>
+        <w:rPr>
+          <w:lang w:val="en-US"/>
+        </w:rPr>
+      </w:pPr>
+    </w:p>
+    <w:p>
+      <w:pPr>
+        <w:rPr>
+          <w:lang w:val="en-US"/>
+        </w:rPr>
+      </w:pPr>
+    </w:p>
+    <w:p>
+      <w:pPr>
+        <w:pStyle w:val="Heading2"/>
+        <w:rPr>
+          <w:lang w:val="en-US"/>
+        </w:rPr>
+      </w:pPr>
+      <w:r>
+        <w:rPr>
+          <w:lang w:val="en-US"/>
+        </w:rPr>
+        <w:lastRenderedPageBreak/>
+        <w:t>Game World</w:t>
+      </w:r>
+    </w:p>
+    <w:p>
+      <w:pPr>
+        <w:rPr>
+          <w:lang w:val="en-US"/>
+        </w:rPr>
+      </w:pPr>
+      <w:r>
+        <w:rPr>
+          <w:lang w:val="en-US"/>
+        </w:rPr>
+        <w:t>The game takes place in space</w:t>
+      </w:r>
+      <w:r>
+        <w:rPr>
+          <w:lang w:val="en-US"/>
+        </w:rPr>
+        <w:t>,</w:t>
+      </w:r>
+      <w:r>
+        <w:rPr>
+          <w:lang w:val="en-US"/>
+        </w:rPr>
+        <w:t xml:space="preserve"> somewhere in the outer regions of the Milky Way</w:t>
+      </w:r>
+      <w:r>
+        <w:rPr>
+          <w:lang w:val="en-US"/>
+        </w:rPr>
+        <w:t>,</w:t>
+      </w:r>
+      <w:r>
+        <w:rPr>
+          <w:lang w:val="en-US"/>
+        </w:rPr>
+        <w:t xml:space="preserve"> in the vicinity of a black hole surrounded by asteroid belts. The player is navigating from a location within </w:t>
+      </w:r>
+      <w:r>
+        <w:rPr>
+          <w:lang w:val="en-US"/>
+        </w:rPr>
+        <w:t>one of the</w:t>
+      </w:r>
+      <w:r>
+        <w:rPr>
+          <w:lang w:val="en-US"/>
+        </w:rPr>
+        <w:t xml:space="preserve"> asteroid belt</w:t>
+      </w:r>
+      <w:r>
+        <w:rPr>
+          <w:lang w:val="en-US"/>
+        </w:rPr>
+        <w:t>s</w:t>
+      </w:r>
+      <w:r>
+        <w:rPr>
+          <w:lang w:val="en-US"/>
+        </w:rPr>
+        <w:t xml:space="preserve"> to a small settlement located on an asteroid also within </w:t>
+      </w:r>
+      <w:r>
+        <w:rPr>
+          <w:lang w:val="en-US"/>
+        </w:rPr>
+        <w:t>one of the</w:t>
+      </w:r>
+      <w:r>
+        <w:rPr>
+          <w:lang w:val="en-US"/>
+        </w:rPr>
+        <w:t xml:space="preserve"> asteroid belt</w:t>
+      </w:r>
+      <w:r>
+        <w:rPr>
+          <w:lang w:val="en-US"/>
+        </w:rPr>
+        <w:t>s</w:t>
+      </w:r>
+      <w:r>
+        <w:rPr>
+          <w:lang w:val="en-US"/>
+        </w:rPr>
+        <w:t>. The small settlement is responsible for the mining operations in the asteroid belt, and your mission is to bring supplies to the settlement. That is easier said than done, as you’re landing the vessel on a moving asteroid while avoiding collision with other asteroids.</w:t>
+      </w:r>
+    </w:p>
+    <w:p>
+      <w:pPr>
+        <w:rPr>
+          <w:lang w:val="en-US"/>
+        </w:rPr>
+      </w:pPr>
+    </w:p>
+    <w:p>
+      <w:pPr>
+        <w:rPr>
+          <w:lang w:val="en-US"/>
+        </w:rPr>
+      </w:pPr>
+    </w:p>
+    <w:p>
+      <w:pPr>
+        <w:rPr>
+          <w:lang w:val="en-US"/>
+        </w:rPr>
+      </w:pPr>
+    </w:p>
+    <w:p>
+      <w:pPr>
+        <w:rPr>
+          <w:lang w:val="en-US"/>
+        </w:rPr>
+      </w:pPr>
+    </w:p>
+    <w:p>
+      <w:pPr>
+        <w:rPr>
+          <w:lang w:val="en-US"/>
+        </w:rPr>
+      </w:pPr>
+    </w:p>
+    <w:p>
+      <w:pPr>
+        <w:rPr>
+          <w:lang w:val="en-US"/>
+        </w:rPr>
+      </w:pPr>
+    </w:p>
+    <w:p>
+      <w:pPr>
+        <w:rPr>
+          <w:lang w:val="en-US"/>
+        </w:rPr>
+      </w:pPr>
+    </w:p>
+    <w:p>
+      <w:pPr>
+        <w:rPr>
+          <w:lang w:val="en-US"/>
+        </w:rPr>
+      </w:pPr>
+    </w:p>
+    <w:p>
+      <w:pPr>
+        <w:rPr>
+          <w:lang w:val="en-US"/>
+        </w:rPr>
+      </w:pPr>
+    </w:p>
+    <w:p>
+      <w:pPr>
+        <w:rPr>
+          <w:lang w:val="en-US"/>
+        </w:rPr>
+      </w:pPr>
+    </w:p>
+    <w:p>
+      <w:pPr>
+        <w:rPr>
+          <w:lang w:val="en-US"/>
+        </w:rPr>
+      </w:pPr>
+    </w:p>
+    <w:p>
+      <w:pPr>
+        <w:rPr>
+          <w:lang w:val="en-US"/>
+        </w:rPr>
+      </w:pPr>
+    </w:p>
+    <w:p>
+      <w:pPr>
+        <w:rPr>
+          <w:lang w:val="en-US"/>
+        </w:rPr>
+      </w:pPr>
+    </w:p>
+    <w:p>
+      <w:pPr>
+        <w:rPr>
+          <w:lang w:val="en-US"/>
+        </w:rPr>
+      </w:pPr>
+    </w:p>
+    <w:p>
+      <w:pPr>
+        <w:rPr>
+          <w:lang w:val="en-US"/>
+        </w:rPr>
+      </w:pPr>
+    </w:p>
+    <w:p>
+      <w:pPr>
+        <w:rPr>
+          <w:lang w:val="en-US"/>
+        </w:rPr>
+      </w:pPr>
+    </w:p>
+    <w:p>
+      <w:pPr>
+        <w:rPr>
+          <w:lang w:val="en-US"/>
+        </w:rPr>
+      </w:pPr>
+    </w:p>
+    <w:p>
+      <w:pPr>
+        <w:rPr>
+          <w:lang w:val="en-US"/>
+        </w:rPr>
+      </w:pPr>
+    </w:p>
+    <w:p>
+      <w:pPr>
+        <w:rPr>
+          <w:lang w:val="en-US"/>
+        </w:rPr>
+      </w:pPr>
+    </w:p>
+    <w:p>
+      <w:pPr>
+        <w:rPr>
+          <w:lang w:val="en-US"/>
+        </w:rPr>
+      </w:pPr>
+    </w:p>
+    <w:p>
+      <w:pPr>
+        <w:rPr>
+          <w:lang w:val="en-US"/>
+        </w:rPr>
+      </w:pPr>
+    </w:p>
+    <w:p>
+      <w:pPr>
+        <w:rPr>
+          <w:lang w:val="en-US"/>
+        </w:rPr>
+      </w:pPr>
+    </w:p>
+    <w:p>
+      <w:pPr>
+        <w:rPr>
+          <w:lang w:val="en-US"/>
+        </w:rPr>
+      </w:pPr>
+    </w:p>
+    <w:p>
+      <w:pPr>
+        <w:rPr>
+          <w:lang w:val="en-US"/>
+        </w:rPr>
+      </w:pPr>
+    </w:p>
+    <w:p>
+      <w:pPr>
+        <w:rPr>
+          <w:lang w:val="en-US"/>
+        </w:rPr>
+      </w:pPr>
+    </w:p>
+    <w:p>
+      <w:pPr>
+        <w:pStyle w:val="Heading2"/>
+        <w:rPr>
+          <w:lang w:val="en-US"/>
+        </w:rPr>
+      </w:pPr>
+      <w:r>
+        <w:rPr>
+          <w:lang w:val="en-US"/>
+        </w:rPr>
+        <w:lastRenderedPageBreak/>
+        <w:t>Interface</w:t>
+      </w:r>
+    </w:p>
+    <w:p>
+      <w:pPr>
+        <w:rPr>
+          <w:lang w:val="en-US"/>
+        </w:rPr>
+      </w:pPr>
+      <w:r>
+        <w:rPr>
+          <w:lang w:val="en-US"/>
+        </w:rPr>
+        <w:t>Display monitors inside the cockpit shows the values for velocity in all axes, rotation in all axes and distance to the settlement in the asteroid belt.</w:t>
+      </w:r>
+      <w:r>
+        <w:rPr>
+          <w:lang w:val="en-US"/>
+        </w:rPr>
+        <w:t xml:space="preserve"> With a joystick and motion controller the player manipulates these motions.</w:t>
+      </w:r>
+    </w:p>
+    <w:p>
+      <w:pPr>
+        <w:rPr>
+          <w:lang w:val="en-US"/>
+        </w:rPr>
+      </w:pPr>
+      <w:r>
+        <w:rPr>
+          <w:lang w:val="en-US"/>
+        </w:rPr>
+        <w:t>By looking around, the player will notice buttons inside the cockpit as well. These will be highlighted when looked at and the player can then interact with them.</w:t>
+      </w:r>
+    </w:p>
+    <w:p>
+      <w:pPr>
+        <w:rPr>
+          <w:lang w:val="en-US"/>
+        </w:rPr>
+      </w:pPr>
+    </w:p>
+    <w:p>
+      <w:pPr>
+        <w:rPr>
+          <w:lang w:val="en-US"/>
+        </w:rPr>
+      </w:pPr>
+    </w:p>
+    <w:p>
+      <w:pPr>
+        <w:rPr>
+          <w:lang w:val="en-US"/>
+        </w:rPr>
+      </w:pPr>
+    </w:p>
+    <w:p>
+      <w:pPr>
+        <w:rPr>
+          <w:lang w:val="en-US"/>
+        </w:rPr>
+      </w:pPr>
+    </w:p>
+    <w:p>
+      <w:pPr>
+        <w:rPr>
+          <w:lang w:val="en-US"/>
+        </w:rPr>
+      </w:pPr>
+    </w:p>
+    <w:p>
+      <w:pPr>
+        <w:rPr>
+          <w:lang w:val="en-US"/>
+        </w:rPr>
+      </w:pPr>
     </w:p>
     <w:sectPr>
-      <w:pgSz w:w="12240" w:h="15840"/>
-      <w:pgMar w:top="1417" w:right="1417" w:bottom="1417" w:left="1417" w:header="708" w:footer="708" w:gutter="0"/>
+      <w:pgSz w:w="11906" w:h="16838"/>
+      <w:pgMar w:top="1701" w:right="1134" w:bottom="1701" w:left="1134" w:header="708" w:footer="708" w:gutter="0"/>
       <w:cols w:space="708"/>
       <w:docGrid w:linePitch="360"/>
     </w:sectPr>
@@ -291,22 +1429,22 @@
 <file path=word/numbering.xml><?xml version="1.0" encoding="utf-8"?>
 <w:numbering xmlns:wpc="http://schemas.microsoft.com/office/word/2010/wordprocessingCanvas" xmlns:mc="http://schemas.openxmlformats.org/markup-compatibility/2006" xmlns:o="urn:schemas-microsoft-com:office:office" xmlns:r="http://schemas.openxmlformats.org/officeDocument/2006/relationships" xmlns:m="http://schemas.openxmlformats.org/officeDocument/2006/math" xmlns:v="urn:schemas-microsoft-com:vml" xmlns:wp14="http://schemas.microsoft.com/office/word/2010/wordprocessingDrawing" xmlns:wp="http://schemas.openxmlformats.org/drawingml/2006/wordprocessingDrawing" xmlns:w10="urn:schemas-microsoft-com:office:word" xmlns:w="http://schemas.openxmlformats.org/wordprocessingml/2006/main" xmlns:w14="http://schemas.microsoft.com/office/word/2010/wordml" xmlns:w15="http://schemas.microsoft.com/office/word/2012/wordml" xmlns:wpg="http://schemas.microsoft.com/office/word/2010/wordprocessingGroup" xmlns:wpi="http://schemas.microsoft.com/office/word/2010/wordprocessingInk" xmlns:wne="http://schemas.microsoft.com/office/word/2006/wordml" xmlns:wps="http://schemas.microsoft.com/office/word/2010/wordprocessingShape" mc:Ignorable="w14 w15 wp14">
   <w:abstractNum w:abstractNumId="0" w15:restartNumberingAfterBreak="0">
-    <w:nsid w:val="4E2F3571"/>
+    <w:nsid w:val="0CCA4399"/>
     <w:multiLevelType w:val="hybridMultilevel"/>
-    <w:tmpl w:val="232EE3B4"/>
-    <w:lvl w:ilvl="0" w:tplc="0409000F">
-      <w:start w:val="1"/>
-      <w:numFmt w:val="decimal"/>
-      <w:lvlText w:val="%1."/>
+    <w:tmpl w:val="2534C5F0"/>
+    <w:lvl w:ilvl="0" w:tplc="04060001">
+      <w:start w:val="1"/>
+      <w:numFmt w:val="bullet"/>
+      <w:lvlText w:val=""/>
       <w:lvlJc w:val="left"/>
       <w:pPr>
         <w:ind w:left="720" w:hanging="360"/>
       </w:pPr>
       <w:rPr>
-        <w:rFonts w:hint="default"/>
-      </w:rPr>
-    </w:lvl>
-    <w:lvl w:ilvl="1" w:tplc="04090003">
+        <w:rFonts w:ascii="Symbol" w:hAnsi="Symbol" w:hint="default"/>
+      </w:rPr>
+    </w:lvl>
+    <w:lvl w:ilvl="1" w:tplc="04060003" w:tentative="1">
       <w:start w:val="1"/>
       <w:numFmt w:val="bullet"/>
       <w:lvlText w:val="o"/>
@@ -318,7 +1456,7 @@
         <w:rFonts w:ascii="Courier New" w:hAnsi="Courier New" w:cs="Courier New" w:hint="default"/>
       </w:rPr>
     </w:lvl>
-    <w:lvl w:ilvl="2" w:tplc="04090005" w:tentative="1">
+    <w:lvl w:ilvl="2" w:tplc="04060005" w:tentative="1">
       <w:start w:val="1"/>
       <w:numFmt w:val="bullet"/>
       <w:lvlText w:val=""/>
@@ -330,7 +1468,7 @@
         <w:rFonts w:ascii="Wingdings" w:hAnsi="Wingdings" w:hint="default"/>
       </w:rPr>
     </w:lvl>
-    <w:lvl w:ilvl="3" w:tplc="04090001" w:tentative="1">
+    <w:lvl w:ilvl="3" w:tplc="04060001" w:tentative="1">
       <w:start w:val="1"/>
       <w:numFmt w:val="bullet"/>
       <w:lvlText w:val=""/>
@@ -342,7 +1480,7 @@
         <w:rFonts w:ascii="Symbol" w:hAnsi="Symbol" w:hint="default"/>
       </w:rPr>
     </w:lvl>
-    <w:lvl w:ilvl="4" w:tplc="04090003" w:tentative="1">
+    <w:lvl w:ilvl="4" w:tplc="04060003" w:tentative="1">
       <w:start w:val="1"/>
       <w:numFmt w:val="bullet"/>
       <w:lvlText w:val="o"/>
@@ -354,7 +1492,7 @@
         <w:rFonts w:ascii="Courier New" w:hAnsi="Courier New" w:cs="Courier New" w:hint="default"/>
       </w:rPr>
     </w:lvl>
-    <w:lvl w:ilvl="5" w:tplc="04090005" w:tentative="1">
+    <w:lvl w:ilvl="5" w:tplc="04060005" w:tentative="1">
       <w:start w:val="1"/>
       <w:numFmt w:val="bullet"/>
       <w:lvlText w:val=""/>
@@ -366,7 +1504,7 @@
         <w:rFonts w:ascii="Wingdings" w:hAnsi="Wingdings" w:hint="default"/>
       </w:rPr>
     </w:lvl>
-    <w:lvl w:ilvl="6" w:tplc="04090001" w:tentative="1">
+    <w:lvl w:ilvl="6" w:tplc="04060001" w:tentative="1">
       <w:start w:val="1"/>
       <w:numFmt w:val="bullet"/>
       <w:lvlText w:val=""/>
@@ -378,7 +1516,7 @@
         <w:rFonts w:ascii="Symbol" w:hAnsi="Symbol" w:hint="default"/>
       </w:rPr>
     </w:lvl>
-    <w:lvl w:ilvl="7" w:tplc="04090003" w:tentative="1">
+    <w:lvl w:ilvl="7" w:tplc="04060003" w:tentative="1">
       <w:start w:val="1"/>
       <w:numFmt w:val="bullet"/>
       <w:lvlText w:val="o"/>
@@ -390,7 +1528,346 @@
         <w:rFonts w:ascii="Courier New" w:hAnsi="Courier New" w:cs="Courier New" w:hint="default"/>
       </w:rPr>
     </w:lvl>
-    <w:lvl w:ilvl="8" w:tplc="04090005" w:tentative="1">
+    <w:lvl w:ilvl="8" w:tplc="04060005" w:tentative="1">
+      <w:start w:val="1"/>
+      <w:numFmt w:val="bullet"/>
+      <w:lvlText w:val=""/>
+      <w:lvlJc w:val="left"/>
+      <w:pPr>
+        <w:ind w:left="6480" w:hanging="360"/>
+      </w:pPr>
+      <w:rPr>
+        <w:rFonts w:ascii="Wingdings" w:hAnsi="Wingdings" w:hint="default"/>
+      </w:rPr>
+    </w:lvl>
+  </w:abstractNum>
+  <w:abstractNum w:abstractNumId="1" w15:restartNumberingAfterBreak="0">
+    <w:nsid w:val="21B8416B"/>
+    <w:multiLevelType w:val="hybridMultilevel"/>
+    <w:tmpl w:val="F544B888"/>
+    <w:lvl w:ilvl="0" w:tplc="04060001">
+      <w:start w:val="1"/>
+      <w:numFmt w:val="bullet"/>
+      <w:lvlText w:val=""/>
+      <w:lvlJc w:val="left"/>
+      <w:pPr>
+        <w:ind w:left="720" w:hanging="360"/>
+      </w:pPr>
+      <w:rPr>
+        <w:rFonts w:ascii="Symbol" w:hAnsi="Symbol" w:hint="default"/>
+      </w:rPr>
+    </w:lvl>
+    <w:lvl w:ilvl="1" w:tplc="04060003" w:tentative="1">
+      <w:start w:val="1"/>
+      <w:numFmt w:val="bullet"/>
+      <w:lvlText w:val="o"/>
+      <w:lvlJc w:val="left"/>
+      <w:pPr>
+        <w:ind w:left="1440" w:hanging="360"/>
+      </w:pPr>
+      <w:rPr>
+        <w:rFonts w:ascii="Courier New" w:hAnsi="Courier New" w:cs="Courier New" w:hint="default"/>
+      </w:rPr>
+    </w:lvl>
+    <w:lvl w:ilvl="2" w:tplc="04060005" w:tentative="1">
+      <w:start w:val="1"/>
+      <w:numFmt w:val="bullet"/>
+      <w:lvlText w:val=""/>
+      <w:lvlJc w:val="left"/>
+      <w:pPr>
+        <w:ind w:left="2160" w:hanging="360"/>
+      </w:pPr>
+      <w:rPr>
+        <w:rFonts w:ascii="Wingdings" w:hAnsi="Wingdings" w:hint="default"/>
+      </w:rPr>
+    </w:lvl>
+    <w:lvl w:ilvl="3" w:tplc="04060001" w:tentative="1">
+      <w:start w:val="1"/>
+      <w:numFmt w:val="bullet"/>
+      <w:lvlText w:val=""/>
+      <w:lvlJc w:val="left"/>
+      <w:pPr>
+        <w:ind w:left="2880" w:hanging="360"/>
+      </w:pPr>
+      <w:rPr>
+        <w:rFonts w:ascii="Symbol" w:hAnsi="Symbol" w:hint="default"/>
+      </w:rPr>
+    </w:lvl>
+    <w:lvl w:ilvl="4" w:tplc="04060003" w:tentative="1">
+      <w:start w:val="1"/>
+      <w:numFmt w:val="bullet"/>
+      <w:lvlText w:val="o"/>
+      <w:lvlJc w:val="left"/>
+      <w:pPr>
+        <w:ind w:left="3600" w:hanging="360"/>
+      </w:pPr>
+      <w:rPr>
+        <w:rFonts w:ascii="Courier New" w:hAnsi="Courier New" w:cs="Courier New" w:hint="default"/>
+      </w:rPr>
+    </w:lvl>
+    <w:lvl w:ilvl="5" w:tplc="04060005" w:tentative="1">
+      <w:start w:val="1"/>
+      <w:numFmt w:val="bullet"/>
+      <w:lvlText w:val=""/>
+      <w:lvlJc w:val="left"/>
+      <w:pPr>
+        <w:ind w:left="4320" w:hanging="360"/>
+      </w:pPr>
+      <w:rPr>
+        <w:rFonts w:ascii="Wingdings" w:hAnsi="Wingdings" w:hint="default"/>
+      </w:rPr>
+    </w:lvl>
+    <w:lvl w:ilvl="6" w:tplc="04060001" w:tentative="1">
+      <w:start w:val="1"/>
+      <w:numFmt w:val="bullet"/>
+      <w:lvlText w:val=""/>
+      <w:lvlJc w:val="left"/>
+      <w:pPr>
+        <w:ind w:left="5040" w:hanging="360"/>
+      </w:pPr>
+      <w:rPr>
+        <w:rFonts w:ascii="Symbol" w:hAnsi="Symbol" w:hint="default"/>
+      </w:rPr>
+    </w:lvl>
+    <w:lvl w:ilvl="7" w:tplc="04060003" w:tentative="1">
+      <w:start w:val="1"/>
+      <w:numFmt w:val="bullet"/>
+      <w:lvlText w:val="o"/>
+      <w:lvlJc w:val="left"/>
+      <w:pPr>
+        <w:ind w:left="5760" w:hanging="360"/>
+      </w:pPr>
+      <w:rPr>
+        <w:rFonts w:ascii="Courier New" w:hAnsi="Courier New" w:cs="Courier New" w:hint="default"/>
+      </w:rPr>
+    </w:lvl>
+    <w:lvl w:ilvl="8" w:tplc="04060005" w:tentative="1">
+      <w:start w:val="1"/>
+      <w:numFmt w:val="bullet"/>
+      <w:lvlText w:val=""/>
+      <w:lvlJc w:val="left"/>
+      <w:pPr>
+        <w:ind w:left="6480" w:hanging="360"/>
+      </w:pPr>
+      <w:rPr>
+        <w:rFonts w:ascii="Wingdings" w:hAnsi="Wingdings" w:hint="default"/>
+      </w:rPr>
+    </w:lvl>
+  </w:abstractNum>
+  <w:abstractNum w:abstractNumId="2" w15:restartNumberingAfterBreak="0">
+    <w:nsid w:val="73F30C89"/>
+    <w:multiLevelType w:val="hybridMultilevel"/>
+    <w:tmpl w:val="3CA4ECD6"/>
+    <w:lvl w:ilvl="0" w:tplc="04060001">
+      <w:start w:val="1"/>
+      <w:numFmt w:val="bullet"/>
+      <w:lvlText w:val=""/>
+      <w:lvlJc w:val="left"/>
+      <w:pPr>
+        <w:ind w:left="720" w:hanging="360"/>
+      </w:pPr>
+      <w:rPr>
+        <w:rFonts w:ascii="Symbol" w:hAnsi="Symbol" w:hint="default"/>
+      </w:rPr>
+    </w:lvl>
+    <w:lvl w:ilvl="1" w:tplc="04060003" w:tentative="1">
+      <w:start w:val="1"/>
+      <w:numFmt w:val="bullet"/>
+      <w:lvlText w:val="o"/>
+      <w:lvlJc w:val="left"/>
+      <w:pPr>
+        <w:ind w:left="1440" w:hanging="360"/>
+      </w:pPr>
+      <w:rPr>
+        <w:rFonts w:ascii="Courier New" w:hAnsi="Courier New" w:cs="Courier New" w:hint="default"/>
+      </w:rPr>
+    </w:lvl>
+    <w:lvl w:ilvl="2" w:tplc="04060005" w:tentative="1">
+      <w:start w:val="1"/>
+      <w:numFmt w:val="bullet"/>
+      <w:lvlText w:val=""/>
+      <w:lvlJc w:val="left"/>
+      <w:pPr>
+        <w:ind w:left="2160" w:hanging="360"/>
+      </w:pPr>
+      <w:rPr>
+        <w:rFonts w:ascii="Wingdings" w:hAnsi="Wingdings" w:hint="default"/>
+      </w:rPr>
+    </w:lvl>
+    <w:lvl w:ilvl="3" w:tplc="04060001" w:tentative="1">
+      <w:start w:val="1"/>
+      <w:numFmt w:val="bullet"/>
+      <w:lvlText w:val=""/>
+      <w:lvlJc w:val="left"/>
+      <w:pPr>
+        <w:ind w:left="2880" w:hanging="360"/>
+      </w:pPr>
+      <w:rPr>
+        <w:rFonts w:ascii="Symbol" w:hAnsi="Symbol" w:hint="default"/>
+      </w:rPr>
+    </w:lvl>
+    <w:lvl w:ilvl="4" w:tplc="04060003" w:tentative="1">
+      <w:start w:val="1"/>
+      <w:numFmt w:val="bullet"/>
+      <w:lvlText w:val="o"/>
+      <w:lvlJc w:val="left"/>
+      <w:pPr>
+        <w:ind w:left="3600" w:hanging="360"/>
+      </w:pPr>
+      <w:rPr>
+        <w:rFonts w:ascii="Courier New" w:hAnsi="Courier New" w:cs="Courier New" w:hint="default"/>
+      </w:rPr>
+    </w:lvl>
+    <w:lvl w:ilvl="5" w:tplc="04060005" w:tentative="1">
+      <w:start w:val="1"/>
+      <w:numFmt w:val="bullet"/>
+      <w:lvlText w:val=""/>
+      <w:lvlJc w:val="left"/>
+      <w:pPr>
+        <w:ind w:left="4320" w:hanging="360"/>
+      </w:pPr>
+      <w:rPr>
+        <w:rFonts w:ascii="Wingdings" w:hAnsi="Wingdings" w:hint="default"/>
+      </w:rPr>
+    </w:lvl>
+    <w:lvl w:ilvl="6" w:tplc="04060001" w:tentative="1">
+      <w:start w:val="1"/>
+      <w:numFmt w:val="bullet"/>
+      <w:lvlText w:val=""/>
+      <w:lvlJc w:val="left"/>
+      <w:pPr>
+        <w:ind w:left="5040" w:hanging="360"/>
+      </w:pPr>
+      <w:rPr>
+        <w:rFonts w:ascii="Symbol" w:hAnsi="Symbol" w:hint="default"/>
+      </w:rPr>
+    </w:lvl>
+    <w:lvl w:ilvl="7" w:tplc="04060003" w:tentative="1">
+      <w:start w:val="1"/>
+      <w:numFmt w:val="bullet"/>
+      <w:lvlText w:val="o"/>
+      <w:lvlJc w:val="left"/>
+      <w:pPr>
+        <w:ind w:left="5760" w:hanging="360"/>
+      </w:pPr>
+      <w:rPr>
+        <w:rFonts w:ascii="Courier New" w:hAnsi="Courier New" w:cs="Courier New" w:hint="default"/>
+      </w:rPr>
+    </w:lvl>
+    <w:lvl w:ilvl="8" w:tplc="04060005" w:tentative="1">
+      <w:start w:val="1"/>
+      <w:numFmt w:val="bullet"/>
+      <w:lvlText w:val=""/>
+      <w:lvlJc w:val="left"/>
+      <w:pPr>
+        <w:ind w:left="6480" w:hanging="360"/>
+      </w:pPr>
+      <w:rPr>
+        <w:rFonts w:ascii="Wingdings" w:hAnsi="Wingdings" w:hint="default"/>
+      </w:rPr>
+    </w:lvl>
+  </w:abstractNum>
+  <w:abstractNum w:abstractNumId="3" w15:restartNumberingAfterBreak="0">
+    <w:nsid w:val="758D617C"/>
+    <w:multiLevelType w:val="hybridMultilevel"/>
+    <w:tmpl w:val="8AB49086"/>
+    <w:lvl w:ilvl="0" w:tplc="04060001">
+      <w:start w:val="1"/>
+      <w:numFmt w:val="bullet"/>
+      <w:lvlText w:val=""/>
+      <w:lvlJc w:val="left"/>
+      <w:pPr>
+        <w:ind w:left="720" w:hanging="360"/>
+      </w:pPr>
+      <w:rPr>
+        <w:rFonts w:ascii="Symbol" w:hAnsi="Symbol" w:hint="default"/>
+      </w:rPr>
+    </w:lvl>
+    <w:lvl w:ilvl="1" w:tplc="04060003" w:tentative="1">
+      <w:start w:val="1"/>
+      <w:numFmt w:val="bullet"/>
+      <w:lvlText w:val="o"/>
+      <w:lvlJc w:val="left"/>
+      <w:pPr>
+        <w:ind w:left="1440" w:hanging="360"/>
+      </w:pPr>
+      <w:rPr>
+        <w:rFonts w:ascii="Courier New" w:hAnsi="Courier New" w:cs="Courier New" w:hint="default"/>
+      </w:rPr>
+    </w:lvl>
+    <w:lvl w:ilvl="2" w:tplc="04060005" w:tentative="1">
+      <w:start w:val="1"/>
+      <w:numFmt w:val="bullet"/>
+      <w:lvlText w:val=""/>
+      <w:lvlJc w:val="left"/>
+      <w:pPr>
+        <w:ind w:left="2160" w:hanging="360"/>
+      </w:pPr>
+      <w:rPr>
+        <w:rFonts w:ascii="Wingdings" w:hAnsi="Wingdings" w:hint="default"/>
+      </w:rPr>
+    </w:lvl>
+    <w:lvl w:ilvl="3" w:tplc="04060001" w:tentative="1">
+      <w:start w:val="1"/>
+      <w:numFmt w:val="bullet"/>
+      <w:lvlText w:val=""/>
+      <w:lvlJc w:val="left"/>
+      <w:pPr>
+        <w:ind w:left="2880" w:hanging="360"/>
+      </w:pPr>
+      <w:rPr>
+        <w:rFonts w:ascii="Symbol" w:hAnsi="Symbol" w:hint="default"/>
+      </w:rPr>
+    </w:lvl>
+    <w:lvl w:ilvl="4" w:tplc="04060003" w:tentative="1">
+      <w:start w:val="1"/>
+      <w:numFmt w:val="bullet"/>
+      <w:lvlText w:val="o"/>
+      <w:lvlJc w:val="left"/>
+      <w:pPr>
+        <w:ind w:left="3600" w:hanging="360"/>
+      </w:pPr>
+      <w:rPr>
+        <w:rFonts w:ascii="Courier New" w:hAnsi="Courier New" w:cs="Courier New" w:hint="default"/>
+      </w:rPr>
+    </w:lvl>
+    <w:lvl w:ilvl="5" w:tplc="04060005" w:tentative="1">
+      <w:start w:val="1"/>
+      <w:numFmt w:val="bullet"/>
+      <w:lvlText w:val=""/>
+      <w:lvlJc w:val="left"/>
+      <w:pPr>
+        <w:ind w:left="4320" w:hanging="360"/>
+      </w:pPr>
+      <w:rPr>
+        <w:rFonts w:ascii="Wingdings" w:hAnsi="Wingdings" w:hint="default"/>
+      </w:rPr>
+    </w:lvl>
+    <w:lvl w:ilvl="6" w:tplc="04060001" w:tentative="1">
+      <w:start w:val="1"/>
+      <w:numFmt w:val="bullet"/>
+      <w:lvlText w:val=""/>
+      <w:lvlJc w:val="left"/>
+      <w:pPr>
+        <w:ind w:left="5040" w:hanging="360"/>
+      </w:pPr>
+      <w:rPr>
+        <w:rFonts w:ascii="Symbol" w:hAnsi="Symbol" w:hint="default"/>
+      </w:rPr>
+    </w:lvl>
+    <w:lvl w:ilvl="7" w:tplc="04060003" w:tentative="1">
+      <w:start w:val="1"/>
+      <w:numFmt w:val="bullet"/>
+      <w:lvlText w:val="o"/>
+      <w:lvlJc w:val="left"/>
+      <w:pPr>
+        <w:ind w:left="5760" w:hanging="360"/>
+      </w:pPr>
+      <w:rPr>
+        <w:rFonts w:ascii="Courier New" w:hAnsi="Courier New" w:cs="Courier New" w:hint="default"/>
+      </w:rPr>
+    </w:lvl>
+    <w:lvl w:ilvl="8" w:tplc="04060005" w:tentative="1">
       <w:start w:val="1"/>
       <w:numFmt w:val="bullet"/>
       <w:lvlText w:val=""/>
@@ -404,7 +1881,16 @@
     </w:lvl>
   </w:abstractNum>
   <w:num w:numId="1">
+    <w:abstractNumId w:val="2"/>
+  </w:num>
+  <w:num w:numId="2">
     <w:abstractNumId w:val="0"/>
+  </w:num>
+  <w:num w:numId="3">
+    <w:abstractNumId w:val="1"/>
+  </w:num>
+  <w:num w:numId="4">
+    <w:abstractNumId w:val="3"/>
   </w:num>
 </w:numbering>
 </file>
@@ -417,7 +1903,7 @@
         <w:rFonts w:asciiTheme="minorHAnsi" w:eastAsiaTheme="minorHAnsi" w:hAnsiTheme="minorHAnsi" w:cstheme="minorBidi"/>
         <w:sz w:val="22"/>
         <w:szCs w:val="22"/>
-        <w:lang w:val="en-US" w:eastAsia="en-US" w:bidi="ar-SA"/>
+        <w:lang w:val="da-DK" w:eastAsia="en-US" w:bidi="ar-SA"/>
       </w:rPr>
     </w:rPrDefault>
     <w:pPrDefault>
@@ -803,6 +2289,49 @@
     <w:name w:val="Normal"/>
     <w:qFormat/>
   </w:style>
+  <w:style w:type="paragraph" w:styleId="Heading1">
+    <w:name w:val="heading 1"/>
+    <w:basedOn w:val="Normal"/>
+    <w:next w:val="Normal"/>
+    <w:link w:val="Heading1Char"/>
+    <w:uiPriority w:val="9"/>
+    <w:qFormat/>
+    <w:rsid w:val="00C32F03"/>
+    <w:pPr>
+      <w:keepNext/>
+      <w:keepLines/>
+      <w:spacing w:before="240" w:after="0"/>
+      <w:outlineLvl w:val="0"/>
+    </w:pPr>
+    <w:rPr>
+      <w:rFonts w:asciiTheme="majorHAnsi" w:eastAsiaTheme="majorEastAsia" w:hAnsiTheme="majorHAnsi" w:cstheme="majorBidi"/>
+      <w:color w:val="2E74B5" w:themeColor="accent1" w:themeShade="BF"/>
+      <w:sz w:val="32"/>
+      <w:szCs w:val="32"/>
+    </w:rPr>
+  </w:style>
+  <w:style w:type="paragraph" w:styleId="Heading2">
+    <w:name w:val="heading 2"/>
+    <w:basedOn w:val="Normal"/>
+    <w:next w:val="Normal"/>
+    <w:link w:val="Heading2Char"/>
+    <w:uiPriority w:val="9"/>
+    <w:unhideWhenUsed/>
+    <w:qFormat/>
+    <w:rsid w:val="00C32F03"/>
+    <w:pPr>
+      <w:keepNext/>
+      <w:keepLines/>
+      <w:spacing w:before="40" w:after="0"/>
+      <w:outlineLvl w:val="1"/>
+    </w:pPr>
+    <w:rPr>
+      <w:rFonts w:asciiTheme="majorHAnsi" w:eastAsiaTheme="majorEastAsia" w:hAnsiTheme="majorHAnsi" w:cstheme="majorBidi"/>
+      <w:color w:val="2E74B5" w:themeColor="accent1" w:themeShade="BF"/>
+      <w:sz w:val="26"/>
+      <w:szCs w:val="26"/>
+    </w:rPr>
+  </w:style>
   <w:style w:type="character" w:default="1" w:styleId="DefaultParagraphFont">
     <w:name w:val="Default Paragraph Font"/>
     <w:uiPriority w:val="1"/>
@@ -830,16 +2359,90 @@
     <w:semiHidden/>
     <w:unhideWhenUsed/>
   </w:style>
+  <w:style w:type="character" w:customStyle="1" w:styleId="Heading1Char">
+    <w:name w:val="Heading 1 Char"/>
+    <w:basedOn w:val="DefaultParagraphFont"/>
+    <w:link w:val="Heading1"/>
+    <w:uiPriority w:val="9"/>
+    <w:rsid w:val="00C32F03"/>
+    <w:rPr>
+      <w:rFonts w:asciiTheme="majorHAnsi" w:eastAsiaTheme="majorEastAsia" w:hAnsiTheme="majorHAnsi" w:cstheme="majorBidi"/>
+      <w:color w:val="2E74B5" w:themeColor="accent1" w:themeShade="BF"/>
+      <w:sz w:val="32"/>
+      <w:szCs w:val="32"/>
+    </w:rPr>
+  </w:style>
+  <w:style w:type="character" w:styleId="BookTitle">
+    <w:name w:val="Book Title"/>
+    <w:basedOn w:val="DefaultParagraphFont"/>
+    <w:uiPriority w:val="33"/>
+    <w:qFormat/>
+    <w:rsid w:val="00C32F03"/>
+    <w:rPr>
+      <w:b/>
+      <w:bCs/>
+      <w:i/>
+      <w:iCs/>
+      <w:spacing w:val="5"/>
+    </w:rPr>
+  </w:style>
+  <w:style w:type="paragraph" w:styleId="Title">
+    <w:name w:val="Title"/>
+    <w:basedOn w:val="Normal"/>
+    <w:next w:val="Normal"/>
+    <w:link w:val="TitleChar"/>
+    <w:uiPriority w:val="10"/>
+    <w:qFormat/>
+    <w:rsid w:val="00C32F03"/>
+    <w:pPr>
+      <w:spacing w:after="0" w:line="240" w:lineRule="auto"/>
+      <w:contextualSpacing/>
+    </w:pPr>
+    <w:rPr>
+      <w:rFonts w:asciiTheme="majorHAnsi" w:eastAsiaTheme="majorEastAsia" w:hAnsiTheme="majorHAnsi" w:cstheme="majorBidi"/>
+      <w:spacing w:val="-10"/>
+      <w:kern w:val="28"/>
+      <w:sz w:val="56"/>
+      <w:szCs w:val="56"/>
+    </w:rPr>
+  </w:style>
+  <w:style w:type="character" w:customStyle="1" w:styleId="TitleChar">
+    <w:name w:val="Title Char"/>
+    <w:basedOn w:val="DefaultParagraphFont"/>
+    <w:link w:val="Title"/>
+    <w:uiPriority w:val="10"/>
+    <w:rsid w:val="00C32F03"/>
+    <w:rPr>
+      <w:rFonts w:asciiTheme="majorHAnsi" w:eastAsiaTheme="majorEastAsia" w:hAnsiTheme="majorHAnsi" w:cstheme="majorBidi"/>
+      <w:spacing w:val="-10"/>
+      <w:kern w:val="28"/>
+      <w:sz w:val="56"/>
+      <w:szCs w:val="56"/>
+    </w:rPr>
+  </w:style>
   <w:style w:type="paragraph" w:styleId="ListParagraph">
     <w:name w:val="List Paragraph"/>
     <w:basedOn w:val="Normal"/>
     <w:uiPriority w:val="34"/>
     <w:qFormat/>
-    <w:rsid w:val="0061378F"/>
+    <w:rsid w:val="00C32F03"/>
     <w:pPr>
       <w:ind w:left="720"/>
       <w:contextualSpacing/>
     </w:pPr>
+  </w:style>
+  <w:style w:type="character" w:customStyle="1" w:styleId="Heading2Char">
+    <w:name w:val="Heading 2 Char"/>
+    <w:basedOn w:val="DefaultParagraphFont"/>
+    <w:link w:val="Heading2"/>
+    <w:uiPriority w:val="9"/>
+    <w:rsid w:val="00C32F03"/>
+    <w:rPr>
+      <w:rFonts w:asciiTheme="majorHAnsi" w:eastAsiaTheme="majorEastAsia" w:hAnsiTheme="majorHAnsi" w:cstheme="majorBidi"/>
+      <w:color w:val="2E74B5" w:themeColor="accent1" w:themeShade="BF"/>
+      <w:sz w:val="26"/>
+      <w:szCs w:val="26"/>
+    </w:rPr>
   </w:style>
 </w:styles>
 </file>
